--- a/Defend_PC.docx
+++ b/Defend_PC.docx
@@ -36,8 +36,13 @@
       </w:r>
     </w:p>
     <w:p>
-      <w:r>
-        <w:t xml:space="preserve">В_лесу_родилась_ель </w:t>
+      <w:proofErr w:type="spellStart"/>
+      <w:r>
+        <w:t>В_лесу_родилась_ель</w:t>
+      </w:r>
+      <w:proofErr w:type="spellEnd"/>
+      <w:r>
+        <w:t xml:space="preserve"> </w:t>
       </w:r>
       <w:r>
         <w:rPr>
@@ -47,8 +52,13 @@
       </w:r>
     </w:p>
     <w:p>
-      <w:r>
-        <w:t xml:space="preserve">Влесуродиласьель </w:t>
+      <w:proofErr w:type="spellStart"/>
+      <w:r>
+        <w:t>Влесуродиласьель</w:t>
+      </w:r>
+      <w:proofErr w:type="spellEnd"/>
+      <w:r>
+        <w:t xml:space="preserve"> </w:t>
       </w:r>
       <w:r>
         <w:rPr>
@@ -249,8 +259,37 @@
           <w:i/>
         </w:rPr>
       </w:pPr>
-      <w:r>
-        <w:t xml:space="preserve">Вуиь лрлу еоал сдсь </w:t>
+      <w:proofErr w:type="spellStart"/>
+      <w:r>
+        <w:t>Вуиь</w:t>
+      </w:r>
+      <w:proofErr w:type="spellEnd"/>
+      <w:r>
+        <w:t xml:space="preserve"> </w:t>
+      </w:r>
+      <w:proofErr w:type="spellStart"/>
+      <w:r>
+        <w:t>лрлу</w:t>
+      </w:r>
+      <w:proofErr w:type="spellEnd"/>
+      <w:r>
+        <w:t xml:space="preserve"> </w:t>
+      </w:r>
+      <w:proofErr w:type="spellStart"/>
+      <w:r>
+        <w:t>еоал</w:t>
+      </w:r>
+      <w:proofErr w:type="spellEnd"/>
+      <w:r>
+        <w:t xml:space="preserve"> </w:t>
+      </w:r>
+      <w:proofErr w:type="spellStart"/>
+      <w:r>
+        <w:t>сдсь</w:t>
+      </w:r>
+      <w:proofErr w:type="spellEnd"/>
+      <w:r>
+        <w:t xml:space="preserve"> </w:t>
       </w:r>
       <w:r>
         <w:rPr>
@@ -297,8 +336,13 @@
       </w:r>
     </w:p>
     <w:p>
-      <w:r>
-        <w:t xml:space="preserve">В_лесу_родилась_ель </w:t>
+      <w:proofErr w:type="spellStart"/>
+      <w:r>
+        <w:t>В_лесу_родилась_ель</w:t>
+      </w:r>
+      <w:proofErr w:type="spellEnd"/>
+      <w:r>
+        <w:t xml:space="preserve"> </w:t>
       </w:r>
       <w:r>
         <w:rPr>
@@ -591,8 +635,37 @@
           <w:i/>
         </w:rPr>
       </w:pPr>
-      <w:r>
-        <w:t>Вуьи лрул еола сдьс (</w:t>
+      <w:proofErr w:type="spellStart"/>
+      <w:r>
+        <w:t>Вуьи</w:t>
+      </w:r>
+      <w:proofErr w:type="spellEnd"/>
+      <w:r>
+        <w:t xml:space="preserve"> </w:t>
+      </w:r>
+      <w:proofErr w:type="spellStart"/>
+      <w:r>
+        <w:t>лрул</w:t>
+      </w:r>
+      <w:proofErr w:type="spellEnd"/>
+      <w:r>
+        <w:t xml:space="preserve"> </w:t>
+      </w:r>
+      <w:proofErr w:type="spellStart"/>
+      <w:r>
+        <w:t>еола</w:t>
+      </w:r>
+      <w:proofErr w:type="spellEnd"/>
+      <w:r>
+        <w:t xml:space="preserve"> </w:t>
+      </w:r>
+      <w:proofErr w:type="spellStart"/>
+      <w:r>
+        <w:t>сдьс</w:t>
+      </w:r>
+      <w:proofErr w:type="spellEnd"/>
+      <w:r>
+        <w:t xml:space="preserve"> (</w:t>
       </w:r>
       <w:r>
         <w:rPr>
@@ -633,8 +706,13 @@
       </w:r>
     </w:p>
     <w:p>
-      <w:r>
-        <w:t xml:space="preserve">Например: </w:t>
+      <w:proofErr w:type="gramStart"/>
+      <w:r>
+        <w:t>Например</w:t>
+      </w:r>
+      <w:proofErr w:type="gramEnd"/>
+      <w:r>
+        <w:t xml:space="preserve">: </w:t>
       </w:r>
     </w:p>
     <w:p>
@@ -664,8 +742,13 @@
       </w:r>
     </w:p>
     <w:p>
-      <w:r>
-        <w:t>ПриезжаюСегодня (исход)</w:t>
+      <w:proofErr w:type="spellStart"/>
+      <w:r>
+        <w:t>ПриезжаюСегодня</w:t>
+      </w:r>
+      <w:proofErr w:type="spellEnd"/>
+      <w:r>
+        <w:t xml:space="preserve"> (исход)</w:t>
       </w:r>
     </w:p>
     <w:p>
@@ -867,8 +950,37 @@
           <w:bottom w:val="single" w:sz="6" w:space="1" w:color="auto"/>
         </w:pBdr>
       </w:pPr>
-      <w:r>
-        <w:t>Пяне ожас юегз дир- (зашифрованное)</w:t>
+      <w:proofErr w:type="spellStart"/>
+      <w:r>
+        <w:t>Пяне</w:t>
+      </w:r>
+      <w:proofErr w:type="spellEnd"/>
+      <w:r>
+        <w:t xml:space="preserve"> </w:t>
+      </w:r>
+      <w:proofErr w:type="spellStart"/>
+      <w:r>
+        <w:t>ожас</w:t>
+      </w:r>
+      <w:proofErr w:type="spellEnd"/>
+      <w:r>
+        <w:t xml:space="preserve"> </w:t>
+      </w:r>
+      <w:proofErr w:type="spellStart"/>
+      <w:r>
+        <w:t>юегз</w:t>
+      </w:r>
+      <w:proofErr w:type="spellEnd"/>
+      <w:r>
+        <w:t xml:space="preserve"> </w:t>
+      </w:r>
+      <w:proofErr w:type="spellStart"/>
+      <w:r>
+        <w:t>дир</w:t>
+      </w:r>
+      <w:proofErr w:type="spellEnd"/>
+      <w:r>
+        <w:t>- (зашифрованное)</w:t>
       </w:r>
     </w:p>
     <w:p>
@@ -961,7 +1073,15 @@
                               <w:ind w:left="0" w:firstLine="0"/>
                             </w:pPr>
                             <w:r>
-                              <w:t>Дать определение понятиям: «Криптография», «Криптоанализ»</w:t>
+                              <w:t>Дать определение понятиям: «Криптография», «</w:t>
+                            </w:r>
+                            <w:proofErr w:type="spellStart"/>
+                            <w:r>
+                              <w:t>Криптоанализ</w:t>
+                            </w:r>
+                            <w:proofErr w:type="spellEnd"/>
+                            <w:r>
+                              <w:t>»</w:t>
                             </w:r>
                           </w:p>
                           <w:p>
@@ -977,12 +1097,21 @@
                             </w:r>
                           </w:p>
                           <w:p>
+                            <w:proofErr w:type="spellStart"/>
                             <w:r>
                               <w:rPr>
                                 <w:i/>
                                 <w:iCs/>
                               </w:rPr>
-                              <w:t xml:space="preserve">Криптоанализ </w:t>
+                              <w:t>Криптоанализ</w:t>
+                            </w:r>
+                            <w:proofErr w:type="spellEnd"/>
+                            <w:r>
+                              <w:rPr>
+                                <w:i/>
+                                <w:iCs/>
+                              </w:rPr>
+                              <w:t xml:space="preserve"> </w:t>
                             </w:r>
                             <w:r>
                               <w:t xml:space="preserve">– наука о методах и способах вскрытия шифров и кодов, </w:t>
@@ -991,7 +1120,15 @@
                               <w:t xml:space="preserve">анализа </w:t>
                             </w:r>
                             <w:r>
-                              <w:t>надежности криптоалгоритмов.</w:t>
+                              <w:t xml:space="preserve">надежности </w:t>
+                            </w:r>
+                            <w:proofErr w:type="spellStart"/>
+                            <w:r>
+                              <w:t>криптоалгоритмов</w:t>
+                            </w:r>
+                            <w:proofErr w:type="spellEnd"/>
+                            <w:r>
+                              <w:t>.</w:t>
                             </w:r>
                           </w:p>
                           <w:p>
@@ -1022,14 +1159,40 @@
                             <w:r>
                               <w:t xml:space="preserve">Замена на основе </w:t>
                             </w:r>
+                            <w:proofErr w:type="spellStart"/>
                             <w:r>
                               <w:rPr>
                                 <w:i/>
                               </w:rPr>
                               <w:t>шифралфавита</w:t>
                             </w:r>
-                            <w:r>
-                              <w:t xml:space="preserve"> – перечень эквивалентов, используемых для преобразования открытого текста в шифрованный. Иногда шифралфавит предусматривает несколько замен одного знака. Например, С {16, 21, 35, 72}, т. е. С заменяется одним из чисел. Этот выбор называется гомофоном. Время от времени в шифралфавит включают символ, который ничего не значит (символ-пустышка).</w:t>
+                            <w:proofErr w:type="spellEnd"/>
+                            <w:r>
+                              <w:t xml:space="preserve"> – перечень эквивалентов, используемых для преобразования открытого текста в шифрованный. Иногда </w:t>
+                            </w:r>
+                            <w:proofErr w:type="spellStart"/>
+                            <w:r>
+                              <w:t>шифралфавит</w:t>
+                            </w:r>
+                            <w:proofErr w:type="spellEnd"/>
+                            <w:r>
+                              <w:t xml:space="preserve"> предусматривает несколько замен одного знака. Например, С {16, 21, 35, 72}, т. е. С заменяется одним из чисел. Этот выбор называется </w:t>
+                            </w:r>
+                            <w:proofErr w:type="spellStart"/>
+                            <w:r>
+                              <w:t>гомофоном</w:t>
+                            </w:r>
+                            <w:proofErr w:type="spellEnd"/>
+                            <w:r>
+                              <w:t xml:space="preserve">. Время от времени в </w:t>
+                            </w:r>
+                            <w:proofErr w:type="spellStart"/>
+                            <w:r>
+                              <w:t>шифралфавит</w:t>
+                            </w:r>
+                            <w:proofErr w:type="spellEnd"/>
+                            <w:r>
+                              <w:t xml:space="preserve"> включают символ, который ничего не значит (символ-пустышка).</w:t>
                             </w:r>
                           </w:p>
                           <w:p>
@@ -1067,7 +1230,23 @@
                           </w:p>
                           <w:p>
                             <w:r>
-                              <w:t>Расшифровка (раскодирование) – преобразование шифротекста (кодотекста), при наличии ключа и системы шифрования.</w:t>
+                              <w:t xml:space="preserve">Расшифровка (раскодирование) – преобразование </w:t>
+                            </w:r>
+                            <w:proofErr w:type="spellStart"/>
+                            <w:r>
+                              <w:t>шифротекста</w:t>
+                            </w:r>
+                            <w:proofErr w:type="spellEnd"/>
+                            <w:r>
+                              <w:t xml:space="preserve"> (</w:t>
+                            </w:r>
+                            <w:proofErr w:type="spellStart"/>
+                            <w:r>
+                              <w:t>кодотекста</w:t>
+                            </w:r>
+                            <w:proofErr w:type="spellEnd"/>
+                            <w:r>
+                              <w:t>), при наличии ключа и системы шифрования.</w:t>
                             </w:r>
                           </w:p>
                           <w:p>
@@ -1130,7 +1309,23 @@
                               <w:t>Симметричные системы шифрования</w:t>
                             </w:r>
                             <w:r>
-                              <w:t xml:space="preserve"> – это системы шифрования, которые используют один и тот же ключ как на этапе зашифрования данных, так и на этапе их расшифрования.</w:t>
+                              <w:t xml:space="preserve"> – это системы шифрования, которые используют один и тот же ключ как на этапе </w:t>
+                            </w:r>
+                            <w:proofErr w:type="spellStart"/>
+                            <w:r>
+                              <w:t>зашифрования</w:t>
+                            </w:r>
+                            <w:proofErr w:type="spellEnd"/>
+                            <w:r>
+                              <w:t xml:space="preserve"> данных, так и на этапе их </w:t>
+                            </w:r>
+                            <w:proofErr w:type="spellStart"/>
+                            <w:r>
+                              <w:t>расшифрования</w:t>
+                            </w:r>
+                            <w:proofErr w:type="spellEnd"/>
+                            <w:r>
+                              <w:t>.</w:t>
                             </w:r>
                           </w:p>
                           <w:p>
@@ -1172,9 +1367,11 @@
                             <w:pPr>
                               <w:ind w:firstLine="708"/>
                             </w:pPr>
+                            <w:proofErr w:type="spellStart"/>
                             <w:r>
                               <w:t>НакрытьсяМеднымТазом</w:t>
                             </w:r>
+                            <w:proofErr w:type="spellEnd"/>
                           </w:p>
                           <w:p>
                             <w:pPr>
@@ -1188,25 +1385,31 @@
                             <w:pPr>
                               <w:ind w:firstLine="708"/>
                             </w:pPr>
+                            <w:proofErr w:type="spellStart"/>
                             <w:r>
                               <w:t>Нрсеыам</w:t>
                             </w:r>
+                            <w:proofErr w:type="spellEnd"/>
                           </w:p>
                           <w:p>
                             <w:pPr>
                               <w:ind w:firstLine="708"/>
                             </w:pPr>
+                            <w:proofErr w:type="spellStart"/>
                             <w:r>
                               <w:t>Аыядмз</w:t>
                             </w:r>
+                            <w:proofErr w:type="spellEnd"/>
                           </w:p>
                           <w:p>
                             <w:pPr>
                               <w:ind w:firstLine="708"/>
                             </w:pPr>
+                            <w:proofErr w:type="spellStart"/>
                             <w:r>
                               <w:t>Ктмнто</w:t>
                             </w:r>
+                            <w:proofErr w:type="spellEnd"/>
                           </w:p>
                           <w:p>
                             <w:pPr>
@@ -1220,9 +1423,27 @@
                             <w:pPr>
                               <w:ind w:firstLine="708"/>
                             </w:pPr>
-                            <w:r>
-                              <w:t>Нрсеыам аыядмз ктмнто</w:t>
-                            </w:r>
+                            <w:proofErr w:type="spellStart"/>
+                            <w:r>
+                              <w:t>Нрсеыам</w:t>
+                            </w:r>
+                            <w:proofErr w:type="spellEnd"/>
+                            <w:r>
+                              <w:t xml:space="preserve"> </w:t>
+                            </w:r>
+                            <w:proofErr w:type="spellStart"/>
+                            <w:r>
+                              <w:t>аыядмз</w:t>
+                            </w:r>
+                            <w:proofErr w:type="spellEnd"/>
+                            <w:r>
+                              <w:t xml:space="preserve"> </w:t>
+                            </w:r>
+                            <w:proofErr w:type="spellStart"/>
+                            <w:r>
+                              <w:t>ктмнто</w:t>
+                            </w:r>
+                            <w:proofErr w:type="spellEnd"/>
                           </w:p>
                           <w:p>
                             <w:pPr>
@@ -1277,8 +1498,13 @@
                             <w:pPr>
                               <w:ind w:firstLine="708"/>
                             </w:pPr>
-                            <w:r>
-                              <w:t>НакрытсяМеднымТазом (дюшес)</w:t>
+                            <w:proofErr w:type="spellStart"/>
+                            <w:r>
+                              <w:t>НакрытсяМеднымТазом</w:t>
+                            </w:r>
+                            <w:proofErr w:type="spellEnd"/>
+                            <w:r>
+                              <w:t xml:space="preserve"> (дюшес)</w:t>
                             </w:r>
                           </w:p>
                           <w:p>
@@ -1301,40 +1527,56 @@
                             <w:pPr>
                               <w:ind w:firstLine="708"/>
                             </w:pPr>
+                            <w:proofErr w:type="spellStart"/>
                             <w:r>
                               <w:t>Ныдыз</w:t>
                             </w:r>
+                            <w:proofErr w:type="spellEnd"/>
                           </w:p>
                           <w:p>
                             <w:pPr>
                               <w:ind w:firstLine="708"/>
                             </w:pPr>
+                            <w:proofErr w:type="spellStart"/>
                             <w:r>
                               <w:t>Атемо</w:t>
                             </w:r>
+                            <w:proofErr w:type="spellEnd"/>
                           </w:p>
                           <w:p>
                             <w:pPr>
                               <w:ind w:firstLine="708"/>
                             </w:pPr>
+                            <w:proofErr w:type="spellStart"/>
                             <w:r>
                               <w:t>Ксдтм</w:t>
                             </w:r>
+                            <w:proofErr w:type="spellEnd"/>
                           </w:p>
                           <w:p>
                             <w:pPr>
                               <w:ind w:firstLine="708"/>
                             </w:pPr>
+                            <w:proofErr w:type="spellStart"/>
                             <w:r>
                               <w:t>Ряна</w:t>
                             </w:r>
+                            <w:proofErr w:type="spellEnd"/>
                           </w:p>
                           <w:p>
                             <w:pPr>
                               <w:ind w:firstLine="708"/>
                             </w:pPr>
                             <w:r>
-                              <w:t>(выставляем номера под столбдами согласно алфавиту)</w:t>
+                              <w:t xml:space="preserve">(выставляем номера под </w:t>
+                            </w:r>
+                            <w:proofErr w:type="spellStart"/>
+                            <w:r>
+                              <w:t>столбдами</w:t>
+                            </w:r>
+                            <w:proofErr w:type="spellEnd"/>
+                            <w:r>
+                              <w:t xml:space="preserve"> согласно алфавиту)</w:t>
                             </w:r>
                           </w:p>
                           <w:p>
@@ -1349,33 +1591,41 @@
                             <w:pPr>
                               <w:ind w:firstLine="708"/>
                             </w:pPr>
+                            <w:proofErr w:type="spellStart"/>
                             <w:r>
                               <w:t>Ныдыз</w:t>
                             </w:r>
+                            <w:proofErr w:type="spellEnd"/>
                           </w:p>
                           <w:p>
                             <w:pPr>
                               <w:ind w:firstLine="708"/>
                             </w:pPr>
+                            <w:proofErr w:type="spellStart"/>
                             <w:r>
                               <w:t>Атемо</w:t>
                             </w:r>
+                            <w:proofErr w:type="spellEnd"/>
                           </w:p>
                           <w:p>
                             <w:pPr>
                               <w:ind w:firstLine="708"/>
                             </w:pPr>
+                            <w:proofErr w:type="spellStart"/>
                             <w:r>
                               <w:t>Ксдтм</w:t>
                             </w:r>
+                            <w:proofErr w:type="spellEnd"/>
                           </w:p>
                           <w:p>
                             <w:pPr>
                               <w:ind w:firstLine="708"/>
                             </w:pPr>
+                            <w:proofErr w:type="spellStart"/>
                             <w:r>
                               <w:t>Ряна</w:t>
                             </w:r>
+                            <w:proofErr w:type="spellEnd"/>
                           </w:p>
                           <w:p>
                             <w:pPr>
@@ -1397,8 +1647,29 @@
                             <w:pPr>
                               <w:ind w:firstLine="708"/>
                             </w:pPr>
-                            <w:r>
-                              <w:t>Нызды амоет ктмдс раня</w:t>
+                            <w:proofErr w:type="spellStart"/>
+                            <w:r>
+                              <w:t>Нызды</w:t>
+                            </w:r>
+                            <w:proofErr w:type="spellEnd"/>
+                            <w:r>
+                              <w:t xml:space="preserve"> </w:t>
+                            </w:r>
+                            <w:proofErr w:type="spellStart"/>
+                            <w:r>
+                              <w:t>амоет</w:t>
+                            </w:r>
+                            <w:proofErr w:type="spellEnd"/>
+                            <w:r>
+                              <w:t xml:space="preserve"> </w:t>
+                            </w:r>
+                            <w:proofErr w:type="spellStart"/>
+                            <w:r>
+                              <w:t>ктмдс</w:t>
+                            </w:r>
+                            <w:proofErr w:type="spellEnd"/>
+                            <w:r>
+                              <w:t xml:space="preserve"> раня</w:t>
                             </w:r>
                           </w:p>
                           <w:p>
@@ -1457,8 +1728,13 @@
                             </w:r>
                           </w:p>
                           <w:p>
-                            <w:r>
-                              <w:t>ПривестиПример (исход)</w:t>
+                            <w:proofErr w:type="spellStart"/>
+                            <w:r>
+                              <w:t>ПривестиПример</w:t>
+                            </w:r>
+                            <w:proofErr w:type="spellEnd"/>
+                            <w:r>
+                              <w:t xml:space="preserve"> (исход)</w:t>
                             </w:r>
                           </w:p>
                           <w:p>
@@ -1488,18 +1764,27 @@
                           </w:p>
                           <w:p>
                             <w:r>
-                              <w:t>-ирр</w:t>
-                            </w:r>
-                          </w:p>
-                          <w:p>
+                              <w:t>-</w:t>
+                            </w:r>
+                            <w:proofErr w:type="spellStart"/>
+                            <w:r>
+                              <w:t>ирр</w:t>
+                            </w:r>
+                            <w:proofErr w:type="spellEnd"/>
+                          </w:p>
+                          <w:p>
+                            <w:proofErr w:type="spellStart"/>
                             <w:r>
                               <w:t>еими</w:t>
                             </w:r>
-                          </w:p>
-                          <w:p>
+                            <w:proofErr w:type="spellEnd"/>
+                          </w:p>
+                          <w:p>
+                            <w:proofErr w:type="spellStart"/>
                             <w:r>
                               <w:t>псте</w:t>
                             </w:r>
+                            <w:proofErr w:type="spellEnd"/>
                           </w:p>
                           <w:p>
                             <w:r>
@@ -1513,7 +1798,31 @@
                           </w:p>
                           <w:p>
                             <w:r>
-                              <w:t xml:space="preserve">-ирр еими псте в- -п </w:t>
+                              <w:t>-</w:t>
+                            </w:r>
+                            <w:proofErr w:type="spellStart"/>
+                            <w:r>
+                              <w:t>ирр</w:t>
+                            </w:r>
+                            <w:proofErr w:type="spellEnd"/>
+                            <w:r>
+                              <w:t xml:space="preserve"> </w:t>
+                            </w:r>
+                            <w:proofErr w:type="spellStart"/>
+                            <w:r>
+                              <w:t>еими</w:t>
+                            </w:r>
+                            <w:proofErr w:type="spellEnd"/>
+                            <w:r>
+                              <w:t xml:space="preserve"> </w:t>
+                            </w:r>
+                            <w:proofErr w:type="spellStart"/>
+                            <w:r>
+                              <w:t>псте</w:t>
+                            </w:r>
+                            <w:proofErr w:type="spellEnd"/>
+                            <w:r>
+                              <w:t xml:space="preserve"> в- -п </w:t>
                             </w:r>
                           </w:p>
                           <w:p>
@@ -1575,7 +1884,15 @@
                         <w:ind w:left="0" w:firstLine="0"/>
                       </w:pPr>
                       <w:r>
-                        <w:t>Дать определение понятиям: «Криптография», «Криптоанализ»</w:t>
+                        <w:t>Дать определение понятиям: «Криптография», «</w:t>
+                      </w:r>
+                      <w:proofErr w:type="spellStart"/>
+                      <w:r>
+                        <w:t>Криптоанализ</w:t>
+                      </w:r>
+                      <w:proofErr w:type="spellEnd"/>
+                      <w:r>
+                        <w:t>»</w:t>
                       </w:r>
                     </w:p>
                     <w:p>
@@ -1591,12 +1908,21 @@
                       </w:r>
                     </w:p>
                     <w:p>
+                      <w:proofErr w:type="spellStart"/>
                       <w:r>
                         <w:rPr>
                           <w:i/>
                           <w:iCs/>
                         </w:rPr>
-                        <w:t xml:space="preserve">Криптоанализ </w:t>
+                        <w:t>Криптоанализ</w:t>
+                      </w:r>
+                      <w:proofErr w:type="spellEnd"/>
+                      <w:r>
+                        <w:rPr>
+                          <w:i/>
+                          <w:iCs/>
+                        </w:rPr>
+                        <w:t xml:space="preserve"> </w:t>
                       </w:r>
                       <w:r>
                         <w:t xml:space="preserve">– наука о методах и способах вскрытия шифров и кодов, </w:t>
@@ -1605,7 +1931,15 @@
                         <w:t xml:space="preserve">анализа </w:t>
                       </w:r>
                       <w:r>
-                        <w:t>надежности криптоалгоритмов.</w:t>
+                        <w:t xml:space="preserve">надежности </w:t>
+                      </w:r>
+                      <w:proofErr w:type="spellStart"/>
+                      <w:r>
+                        <w:t>криптоалгоритмов</w:t>
+                      </w:r>
+                      <w:proofErr w:type="spellEnd"/>
+                      <w:r>
+                        <w:t>.</w:t>
                       </w:r>
                     </w:p>
                     <w:p>
@@ -1636,14 +1970,40 @@
                       <w:r>
                         <w:t xml:space="preserve">Замена на основе </w:t>
                       </w:r>
+                      <w:proofErr w:type="spellStart"/>
                       <w:r>
                         <w:rPr>
                           <w:i/>
                         </w:rPr>
                         <w:t>шифралфавита</w:t>
                       </w:r>
-                      <w:r>
-                        <w:t xml:space="preserve"> – перечень эквивалентов, используемых для преобразования открытого текста в шифрованный. Иногда шифралфавит предусматривает несколько замен одного знака. Например, С {16, 21, 35, 72}, т. е. С заменяется одним из чисел. Этот выбор называется гомофоном. Время от времени в шифралфавит включают символ, который ничего не значит (символ-пустышка).</w:t>
+                      <w:proofErr w:type="spellEnd"/>
+                      <w:r>
+                        <w:t xml:space="preserve"> – перечень эквивалентов, используемых для преобразования открытого текста в шифрованный. Иногда </w:t>
+                      </w:r>
+                      <w:proofErr w:type="spellStart"/>
+                      <w:r>
+                        <w:t>шифралфавит</w:t>
+                      </w:r>
+                      <w:proofErr w:type="spellEnd"/>
+                      <w:r>
+                        <w:t xml:space="preserve"> предусматривает несколько замен одного знака. Например, С {16, 21, 35, 72}, т. е. С заменяется одним из чисел. Этот выбор называется </w:t>
+                      </w:r>
+                      <w:proofErr w:type="spellStart"/>
+                      <w:r>
+                        <w:t>гомофоном</w:t>
+                      </w:r>
+                      <w:proofErr w:type="spellEnd"/>
+                      <w:r>
+                        <w:t xml:space="preserve">. Время от времени в </w:t>
+                      </w:r>
+                      <w:proofErr w:type="spellStart"/>
+                      <w:r>
+                        <w:t>шифралфавит</w:t>
+                      </w:r>
+                      <w:proofErr w:type="spellEnd"/>
+                      <w:r>
+                        <w:t xml:space="preserve"> включают символ, который ничего не значит (символ-пустышка).</w:t>
                       </w:r>
                     </w:p>
                     <w:p>
@@ -1681,7 +2041,23 @@
                     </w:p>
                     <w:p>
                       <w:r>
-                        <w:t>Расшифровка (раскодирование) – преобразование шифротекста (кодотекста), при наличии ключа и системы шифрования.</w:t>
+                        <w:t xml:space="preserve">Расшифровка (раскодирование) – преобразование </w:t>
+                      </w:r>
+                      <w:proofErr w:type="spellStart"/>
+                      <w:r>
+                        <w:t>шифротекста</w:t>
+                      </w:r>
+                      <w:proofErr w:type="spellEnd"/>
+                      <w:r>
+                        <w:t xml:space="preserve"> (</w:t>
+                      </w:r>
+                      <w:proofErr w:type="spellStart"/>
+                      <w:r>
+                        <w:t>кодотекста</w:t>
+                      </w:r>
+                      <w:proofErr w:type="spellEnd"/>
+                      <w:r>
+                        <w:t>), при наличии ключа и системы шифрования.</w:t>
                       </w:r>
                     </w:p>
                     <w:p>
@@ -1744,7 +2120,23 @@
                         <w:t>Симметричные системы шифрования</w:t>
                       </w:r>
                       <w:r>
-                        <w:t xml:space="preserve"> – это системы шифрования, которые используют один и тот же ключ как на этапе зашифрования данных, так и на этапе их расшифрования.</w:t>
+                        <w:t xml:space="preserve"> – это системы шифрования, которые используют один и тот же ключ как на этапе </w:t>
+                      </w:r>
+                      <w:proofErr w:type="spellStart"/>
+                      <w:r>
+                        <w:t>зашифрования</w:t>
+                      </w:r>
+                      <w:proofErr w:type="spellEnd"/>
+                      <w:r>
+                        <w:t xml:space="preserve"> данных, так и на этапе их </w:t>
+                      </w:r>
+                      <w:proofErr w:type="spellStart"/>
+                      <w:r>
+                        <w:t>расшифрования</w:t>
+                      </w:r>
+                      <w:proofErr w:type="spellEnd"/>
+                      <w:r>
+                        <w:t>.</w:t>
                       </w:r>
                     </w:p>
                     <w:p>
@@ -1786,9 +2178,11 @@
                       <w:pPr>
                         <w:ind w:firstLine="708"/>
                       </w:pPr>
+                      <w:proofErr w:type="spellStart"/>
                       <w:r>
                         <w:t>НакрытьсяМеднымТазом</w:t>
                       </w:r>
+                      <w:proofErr w:type="spellEnd"/>
                     </w:p>
                     <w:p>
                       <w:pPr>
@@ -1802,25 +2196,31 @@
                       <w:pPr>
                         <w:ind w:firstLine="708"/>
                       </w:pPr>
+                      <w:proofErr w:type="spellStart"/>
                       <w:r>
                         <w:t>Нрсеыам</w:t>
                       </w:r>
+                      <w:proofErr w:type="spellEnd"/>
                     </w:p>
                     <w:p>
                       <w:pPr>
                         <w:ind w:firstLine="708"/>
                       </w:pPr>
+                      <w:proofErr w:type="spellStart"/>
                       <w:r>
                         <w:t>Аыядмз</w:t>
                       </w:r>
+                      <w:proofErr w:type="spellEnd"/>
                     </w:p>
                     <w:p>
                       <w:pPr>
                         <w:ind w:firstLine="708"/>
                       </w:pPr>
+                      <w:proofErr w:type="spellStart"/>
                       <w:r>
                         <w:t>Ктмнто</w:t>
                       </w:r>
+                      <w:proofErr w:type="spellEnd"/>
                     </w:p>
                     <w:p>
                       <w:pPr>
@@ -1834,9 +2234,27 @@
                       <w:pPr>
                         <w:ind w:firstLine="708"/>
                       </w:pPr>
-                      <w:r>
-                        <w:t>Нрсеыам аыядмз ктмнто</w:t>
-                      </w:r>
+                      <w:proofErr w:type="spellStart"/>
+                      <w:r>
+                        <w:t>Нрсеыам</w:t>
+                      </w:r>
+                      <w:proofErr w:type="spellEnd"/>
+                      <w:r>
+                        <w:t xml:space="preserve"> </w:t>
+                      </w:r>
+                      <w:proofErr w:type="spellStart"/>
+                      <w:r>
+                        <w:t>аыядмз</w:t>
+                      </w:r>
+                      <w:proofErr w:type="spellEnd"/>
+                      <w:r>
+                        <w:t xml:space="preserve"> </w:t>
+                      </w:r>
+                      <w:proofErr w:type="spellStart"/>
+                      <w:r>
+                        <w:t>ктмнто</w:t>
+                      </w:r>
+                      <w:proofErr w:type="spellEnd"/>
                     </w:p>
                     <w:p>
                       <w:pPr>
@@ -1891,8 +2309,13 @@
                       <w:pPr>
                         <w:ind w:firstLine="708"/>
                       </w:pPr>
-                      <w:r>
-                        <w:t>НакрытсяМеднымТазом (дюшес)</w:t>
+                      <w:proofErr w:type="spellStart"/>
+                      <w:r>
+                        <w:t>НакрытсяМеднымТазом</w:t>
+                      </w:r>
+                      <w:proofErr w:type="spellEnd"/>
+                      <w:r>
+                        <w:t xml:space="preserve"> (дюшес)</w:t>
                       </w:r>
                     </w:p>
                     <w:p>
@@ -1915,40 +2338,56 @@
                       <w:pPr>
                         <w:ind w:firstLine="708"/>
                       </w:pPr>
+                      <w:proofErr w:type="spellStart"/>
                       <w:r>
                         <w:t>Ныдыз</w:t>
                       </w:r>
+                      <w:proofErr w:type="spellEnd"/>
                     </w:p>
                     <w:p>
                       <w:pPr>
                         <w:ind w:firstLine="708"/>
                       </w:pPr>
+                      <w:proofErr w:type="spellStart"/>
                       <w:r>
                         <w:t>Атемо</w:t>
                       </w:r>
+                      <w:proofErr w:type="spellEnd"/>
                     </w:p>
                     <w:p>
                       <w:pPr>
                         <w:ind w:firstLine="708"/>
                       </w:pPr>
+                      <w:proofErr w:type="spellStart"/>
                       <w:r>
                         <w:t>Ксдтм</w:t>
                       </w:r>
+                      <w:proofErr w:type="spellEnd"/>
                     </w:p>
                     <w:p>
                       <w:pPr>
                         <w:ind w:firstLine="708"/>
                       </w:pPr>
+                      <w:proofErr w:type="spellStart"/>
                       <w:r>
                         <w:t>Ряна</w:t>
                       </w:r>
+                      <w:proofErr w:type="spellEnd"/>
                     </w:p>
                     <w:p>
                       <w:pPr>
                         <w:ind w:firstLine="708"/>
                       </w:pPr>
                       <w:r>
-                        <w:t>(выставляем номера под столбдами согласно алфавиту)</w:t>
+                        <w:t xml:space="preserve">(выставляем номера под </w:t>
+                      </w:r>
+                      <w:proofErr w:type="spellStart"/>
+                      <w:r>
+                        <w:t>столбдами</w:t>
+                      </w:r>
+                      <w:proofErr w:type="spellEnd"/>
+                      <w:r>
+                        <w:t xml:space="preserve"> согласно алфавиту)</w:t>
                       </w:r>
                     </w:p>
                     <w:p>
@@ -1963,33 +2402,41 @@
                       <w:pPr>
                         <w:ind w:firstLine="708"/>
                       </w:pPr>
+                      <w:proofErr w:type="spellStart"/>
                       <w:r>
                         <w:t>Ныдыз</w:t>
                       </w:r>
+                      <w:proofErr w:type="spellEnd"/>
                     </w:p>
                     <w:p>
                       <w:pPr>
                         <w:ind w:firstLine="708"/>
                       </w:pPr>
+                      <w:proofErr w:type="spellStart"/>
                       <w:r>
                         <w:t>Атемо</w:t>
                       </w:r>
+                      <w:proofErr w:type="spellEnd"/>
                     </w:p>
                     <w:p>
                       <w:pPr>
                         <w:ind w:firstLine="708"/>
                       </w:pPr>
+                      <w:proofErr w:type="spellStart"/>
                       <w:r>
                         <w:t>Ксдтм</w:t>
                       </w:r>
+                      <w:proofErr w:type="spellEnd"/>
                     </w:p>
                     <w:p>
                       <w:pPr>
                         <w:ind w:firstLine="708"/>
                       </w:pPr>
+                      <w:proofErr w:type="spellStart"/>
                       <w:r>
                         <w:t>Ряна</w:t>
                       </w:r>
+                      <w:proofErr w:type="spellEnd"/>
                     </w:p>
                     <w:p>
                       <w:pPr>
@@ -2011,8 +2458,29 @@
                       <w:pPr>
                         <w:ind w:firstLine="708"/>
                       </w:pPr>
-                      <w:r>
-                        <w:t>Нызды амоет ктмдс раня</w:t>
+                      <w:proofErr w:type="spellStart"/>
+                      <w:r>
+                        <w:t>Нызды</w:t>
+                      </w:r>
+                      <w:proofErr w:type="spellEnd"/>
+                      <w:r>
+                        <w:t xml:space="preserve"> </w:t>
+                      </w:r>
+                      <w:proofErr w:type="spellStart"/>
+                      <w:r>
+                        <w:t>амоет</w:t>
+                      </w:r>
+                      <w:proofErr w:type="spellEnd"/>
+                      <w:r>
+                        <w:t xml:space="preserve"> </w:t>
+                      </w:r>
+                      <w:proofErr w:type="spellStart"/>
+                      <w:r>
+                        <w:t>ктмдс</w:t>
+                      </w:r>
+                      <w:proofErr w:type="spellEnd"/>
+                      <w:r>
+                        <w:t xml:space="preserve"> раня</w:t>
                       </w:r>
                     </w:p>
                     <w:p>
@@ -2071,8 +2539,13 @@
                       </w:r>
                     </w:p>
                     <w:p>
-                      <w:r>
-                        <w:t>ПривестиПример (исход)</w:t>
+                      <w:proofErr w:type="spellStart"/>
+                      <w:r>
+                        <w:t>ПривестиПример</w:t>
+                      </w:r>
+                      <w:proofErr w:type="spellEnd"/>
+                      <w:r>
+                        <w:t xml:space="preserve"> (исход)</w:t>
                       </w:r>
                     </w:p>
                     <w:p>
@@ -2102,18 +2575,27 @@
                     </w:p>
                     <w:p>
                       <w:r>
-                        <w:t>-ирр</w:t>
-                      </w:r>
-                    </w:p>
-                    <w:p>
+                        <w:t>-</w:t>
+                      </w:r>
+                      <w:proofErr w:type="spellStart"/>
+                      <w:r>
+                        <w:t>ирр</w:t>
+                      </w:r>
+                      <w:proofErr w:type="spellEnd"/>
+                    </w:p>
+                    <w:p>
+                      <w:proofErr w:type="spellStart"/>
                       <w:r>
                         <w:t>еими</w:t>
                       </w:r>
-                    </w:p>
-                    <w:p>
+                      <w:proofErr w:type="spellEnd"/>
+                    </w:p>
+                    <w:p>
+                      <w:proofErr w:type="spellStart"/>
                       <w:r>
                         <w:t>псте</w:t>
                       </w:r>
+                      <w:proofErr w:type="spellEnd"/>
                     </w:p>
                     <w:p>
                       <w:r>
@@ -2127,7 +2609,31 @@
                     </w:p>
                     <w:p>
                       <w:r>
-                        <w:t xml:space="preserve">-ирр еими псте в- -п </w:t>
+                        <w:t>-</w:t>
+                      </w:r>
+                      <w:proofErr w:type="spellStart"/>
+                      <w:r>
+                        <w:t>ирр</w:t>
+                      </w:r>
+                      <w:proofErr w:type="spellEnd"/>
+                      <w:r>
+                        <w:t xml:space="preserve"> </w:t>
+                      </w:r>
+                      <w:proofErr w:type="spellStart"/>
+                      <w:r>
+                        <w:t>еими</w:t>
+                      </w:r>
+                      <w:proofErr w:type="spellEnd"/>
+                      <w:r>
+                        <w:t xml:space="preserve"> </w:t>
+                      </w:r>
+                      <w:proofErr w:type="spellStart"/>
+                      <w:r>
+                        <w:t>псте</w:t>
+                      </w:r>
+                      <w:proofErr w:type="spellEnd"/>
+                      <w:r>
+                        <w:t xml:space="preserve"> в- -п </w:t>
                       </w:r>
                     </w:p>
                     <w:p>
@@ -2159,9 +2665,279 @@
         <w:t>(Если нужно прочитать – растяните)</w:t>
       </w:r>
     </w:p>
-    <w:p>
+    <w:p/>
+    <w:p>
+      <w:pPr>
+        <w:rPr>
+          <w:b/>
+        </w:rPr>
+      </w:pPr>
+      <w:r>
+        <w:rPr>
+          <w:b/>
+        </w:rPr>
+        <w:t>Шифровка псевдослучайным</w:t>
+      </w:r>
+    </w:p>
+    <w:p>
+      <w:r>
+        <w:t>1.1) пишем алфавит в строку (и другие символы).</w:t>
+      </w:r>
+    </w:p>
+    <w:p>
+      <w:r>
+        <w:t>1.2) присваиваем им числа по порядку</w:t>
+      </w:r>
+    </w:p>
+    <w:p>
+      <w:r>
+        <w:t>2)</w:t>
+      </w:r>
+      <w:r>
+        <w:t xml:space="preserve"> создаём случайный ключ</w:t>
+      </w:r>
+    </w:p>
+    <w:p>
+      <w:r>
+        <w:t xml:space="preserve">3) пишем строку: ключ + исходник (числовой) </w:t>
+      </w:r>
+      <w:r>
+        <w:rPr>
+          <w:lang w:val="en-US"/>
+        </w:rPr>
+        <w:t>div</w:t>
+      </w:r>
+      <w:r>
+        <w:t xml:space="preserve"> кол-во символов</w:t>
+      </w:r>
+    </w:p>
+    <w:p>
+      <w:r>
+        <w:t>4) переводим получившуюся последовательность в символы.</w:t>
+      </w:r>
+    </w:p>
+    <w:p/>
+    <w:p>
+      <w:r>
+        <w:rPr>
+          <w:b/>
+          <w:bCs/>
+          <w:u w:val="single"/>
+        </w:rPr>
+        <w:t>Идентификация</w:t>
+      </w:r>
+      <w:r>
+        <w:rPr>
+          <w:b/>
+          <w:bCs/>
+        </w:rPr>
+        <w:t xml:space="preserve"> </w:t>
+      </w:r>
+      <w:r>
+        <w:t>— это процедура распознавания субъекта по его идентификатору (проще говоря, это определение имени, логина или номера).</w:t>
+      </w:r>
+    </w:p>
+    <w:p>
+      <w:pPr>
+        <w:rPr>
+          <w:i/>
+          <w:iCs/>
+        </w:rPr>
+      </w:pPr>
+      <w:r>
+        <w:rPr>
+          <w:i/>
+          <w:iCs/>
+        </w:rPr>
+        <w:t>Идентификация выполняется при попытке войти в какую-либо систему (например, в операционную систему или в сервис электронной почты).</w:t>
+      </w:r>
+    </w:p>
+    <w:p>
+      <w:r>
+        <w:t>Идентификатором может быть:</w:t>
+      </w:r>
+    </w:p>
+    <w:p>
+      <w:pPr>
+        <w:numPr>
+          <w:ilvl w:val="0"/>
+          <w:numId w:val="3"/>
+        </w:numPr>
+      </w:pPr>
+      <w:r>
+        <w:t>номер телефона</w:t>
+      </w:r>
+    </w:p>
+    <w:p>
+      <w:pPr>
+        <w:numPr>
+          <w:ilvl w:val="0"/>
+          <w:numId w:val="3"/>
+        </w:numPr>
+      </w:pPr>
+      <w:r>
+        <w:t>номер паспорта</w:t>
+      </w:r>
+    </w:p>
+    <w:p>
+      <w:pPr>
+        <w:numPr>
+          <w:ilvl w:val="0"/>
+          <w:numId w:val="3"/>
+        </w:numPr>
+      </w:pPr>
+      <w:r>
+        <w:t>e-</w:t>
+      </w:r>
+      <w:proofErr w:type="spellStart"/>
+      <w:r>
+        <w:t>mail</w:t>
+      </w:r>
+      <w:proofErr w:type="spellEnd"/>
+    </w:p>
+    <w:p>
+      <w:pPr>
+        <w:numPr>
+          <w:ilvl w:val="0"/>
+          <w:numId w:val="3"/>
+        </w:numPr>
+      </w:pPr>
+      <w:r>
+        <w:t>номер страницы в социальной сети и т.д.</w:t>
+      </w:r>
+    </w:p>
+    <w:p>
+      <w:r>
+        <w:t>После идентификации производится аутентификация.</w:t>
+      </w:r>
+    </w:p>
+    <w:p>
+      <w:r>
+        <w:rPr>
+          <w:b/>
+          <w:u w:val="single"/>
+        </w:rPr>
+        <w:t>Аутентификация</w:t>
+      </w:r>
+      <w:r>
+        <w:t xml:space="preserve"> — это основа безопасности любой системы, которая заключается в проверке подлинности данных о пользователе сервером.</w:t>
+      </w:r>
+    </w:p>
+    <w:p>
+      <w:r>
+        <w:lastRenderedPageBreak/>
+        <w:t>Примером аутентификации может быть сравнение пароля, введенного пользователем, с паролем, который сохранен в базе данных сервера. Подобная проверка может быть, как односторонней, так и взаимной — все зависит от способа защиты и политики безопасности сервиса.</w:t>
+      </w:r>
+    </w:p>
+    <w:p>
+      <w:r>
+        <w:t>Чтобы определить чью-то подлинность, можно воспользоваться тремя факторами:</w:t>
+      </w:r>
+    </w:p>
+    <w:p>
+      <w:pPr>
+        <w:numPr>
+          <w:ilvl w:val="0"/>
+          <w:numId w:val="2"/>
+        </w:numPr>
+      </w:pPr>
+      <w:r>
+        <w:rPr>
+          <w:b/>
+          <w:bCs/>
+        </w:rPr>
+        <w:t>Пароль</w:t>
+      </w:r>
+      <w:r>
+        <w:t xml:space="preserve"> – то, что мы знаем (слово, PIN-код, код для замка, графич</w:t>
+      </w:r>
       <w:bookmarkStart w:id="0" w:name="_GoBack"/>
       <w:bookmarkEnd w:id="0"/>
+      <w:r>
+        <w:t>еский ключ)</w:t>
+      </w:r>
+    </w:p>
+    <w:p>
+      <w:pPr>
+        <w:numPr>
+          <w:ilvl w:val="0"/>
+          <w:numId w:val="2"/>
+        </w:numPr>
+      </w:pPr>
+      <w:r>
+        <w:rPr>
+          <w:b/>
+          <w:bCs/>
+        </w:rPr>
+        <w:t>Устройство</w:t>
+      </w:r>
+      <w:r>
+        <w:t xml:space="preserve"> – то, что мы имеем (пластиковая карта, ключ от замка, USB-ключ)</w:t>
+      </w:r>
+    </w:p>
+    <w:p>
+      <w:pPr>
+        <w:numPr>
+          <w:ilvl w:val="0"/>
+          <w:numId w:val="2"/>
+        </w:numPr>
+      </w:pPr>
+      <w:r>
+        <w:rPr>
+          <w:b/>
+          <w:bCs/>
+        </w:rPr>
+        <w:t>Биометрика</w:t>
+      </w:r>
+      <w:r>
+        <w:t xml:space="preserve"> – то, что является частью нас (отпечаток пальца, портрет, сетчатка глаза)</w:t>
+      </w:r>
+    </w:p>
+    <w:p>
+      <w:r>
+        <w:t xml:space="preserve">Получается, что каждый раз, когда вы вставляете ключ в замок, вводите пароль или прикладываете палец к сенсору отпечатков пальцев, вы </w:t>
+      </w:r>
+      <w:r>
+        <w:rPr>
+          <w:b/>
+          <w:bCs/>
+        </w:rPr>
+        <w:t>проходите аутентификацию</w:t>
+      </w:r>
+      <w:r>
+        <w:t>.</w:t>
+      </w:r>
+    </w:p>
+    <w:p>
+      <w:r>
+        <w:t xml:space="preserve">Когда определили ID, проверили подлинность, уже можно предоставить и доступ, то есть, выполнить </w:t>
+      </w:r>
+      <w:r>
+        <w:rPr>
+          <w:u w:val="wave"/>
+        </w:rPr>
+        <w:t>авторизацию</w:t>
+      </w:r>
+      <w:r>
+        <w:t>.</w:t>
+      </w:r>
+    </w:p>
+    <w:p>
+      <w:r>
+        <w:rPr>
+          <w:b/>
+          <w:u w:val="single"/>
+        </w:rPr>
+        <w:t>Авторизация</w:t>
+      </w:r>
+      <w:r>
+        <w:t xml:space="preserve"> - это проверка, осуществляемая компьютерной системой или сайтом для идентификации пользователя перед получением им права доступа к системе или Интернет-ресурсу. Другими словами, это предоставление доступа к какому-либо ресурсу (например, к электронной почте).</w:t>
+      </w:r>
+    </w:p>
+    <w:p>
+      <w:r>
+        <w:br w:type="page"/>
+      </w:r>
     </w:p>
     <w:p/>
     <w:sectPr>
@@ -2265,8 +3041,276 @@
       </w:pPr>
     </w:lvl>
   </w:abstractNum>
+  <w:abstractNum w:abstractNumId="1" w15:restartNumberingAfterBreak="0">
+    <w:nsid w:val="5CA8670A"/>
+    <w:multiLevelType w:val="multilevel"/>
+    <w:tmpl w:val="5922DD56"/>
+    <w:lvl w:ilvl="0">
+      <w:start w:val="1"/>
+      <w:numFmt w:val="bullet"/>
+      <w:lvlText w:val=""/>
+      <w:lvlJc w:val="left"/>
+      <w:pPr>
+        <w:tabs>
+          <w:tab w:val="num" w:pos="720"/>
+        </w:tabs>
+        <w:ind w:left="720" w:hanging="360"/>
+      </w:pPr>
+      <w:rPr>
+        <w:rFonts w:ascii="Symbol" w:hAnsi="Symbol" w:hint="default"/>
+        <w:sz w:val="20"/>
+      </w:rPr>
+    </w:lvl>
+    <w:lvl w:ilvl="1" w:tentative="1">
+      <w:start w:val="1"/>
+      <w:numFmt w:val="bullet"/>
+      <w:lvlText w:val="o"/>
+      <w:lvlJc w:val="left"/>
+      <w:pPr>
+        <w:tabs>
+          <w:tab w:val="num" w:pos="1440"/>
+        </w:tabs>
+        <w:ind w:left="1440" w:hanging="360"/>
+      </w:pPr>
+      <w:rPr>
+        <w:rFonts w:ascii="Courier New" w:hAnsi="Courier New" w:hint="default"/>
+        <w:sz w:val="20"/>
+      </w:rPr>
+    </w:lvl>
+    <w:lvl w:ilvl="2" w:tentative="1">
+      <w:start w:val="1"/>
+      <w:numFmt w:val="bullet"/>
+      <w:lvlText w:val=""/>
+      <w:lvlJc w:val="left"/>
+      <w:pPr>
+        <w:tabs>
+          <w:tab w:val="num" w:pos="2160"/>
+        </w:tabs>
+        <w:ind w:left="2160" w:hanging="360"/>
+      </w:pPr>
+      <w:rPr>
+        <w:rFonts w:ascii="Wingdings" w:hAnsi="Wingdings" w:hint="default"/>
+        <w:sz w:val="20"/>
+      </w:rPr>
+    </w:lvl>
+    <w:lvl w:ilvl="3" w:tentative="1">
+      <w:start w:val="1"/>
+      <w:numFmt w:val="bullet"/>
+      <w:lvlText w:val=""/>
+      <w:lvlJc w:val="left"/>
+      <w:pPr>
+        <w:tabs>
+          <w:tab w:val="num" w:pos="2880"/>
+        </w:tabs>
+        <w:ind w:left="2880" w:hanging="360"/>
+      </w:pPr>
+      <w:rPr>
+        <w:rFonts w:ascii="Wingdings" w:hAnsi="Wingdings" w:hint="default"/>
+        <w:sz w:val="20"/>
+      </w:rPr>
+    </w:lvl>
+    <w:lvl w:ilvl="4" w:tentative="1">
+      <w:start w:val="1"/>
+      <w:numFmt w:val="bullet"/>
+      <w:lvlText w:val=""/>
+      <w:lvlJc w:val="left"/>
+      <w:pPr>
+        <w:tabs>
+          <w:tab w:val="num" w:pos="3600"/>
+        </w:tabs>
+        <w:ind w:left="3600" w:hanging="360"/>
+      </w:pPr>
+      <w:rPr>
+        <w:rFonts w:ascii="Wingdings" w:hAnsi="Wingdings" w:hint="default"/>
+        <w:sz w:val="20"/>
+      </w:rPr>
+    </w:lvl>
+    <w:lvl w:ilvl="5" w:tentative="1">
+      <w:start w:val="1"/>
+      <w:numFmt w:val="bullet"/>
+      <w:lvlText w:val=""/>
+      <w:lvlJc w:val="left"/>
+      <w:pPr>
+        <w:tabs>
+          <w:tab w:val="num" w:pos="4320"/>
+        </w:tabs>
+        <w:ind w:left="4320" w:hanging="360"/>
+      </w:pPr>
+      <w:rPr>
+        <w:rFonts w:ascii="Wingdings" w:hAnsi="Wingdings" w:hint="default"/>
+        <w:sz w:val="20"/>
+      </w:rPr>
+    </w:lvl>
+    <w:lvl w:ilvl="6" w:tentative="1">
+      <w:start w:val="1"/>
+      <w:numFmt w:val="bullet"/>
+      <w:lvlText w:val=""/>
+      <w:lvlJc w:val="left"/>
+      <w:pPr>
+        <w:tabs>
+          <w:tab w:val="num" w:pos="5040"/>
+        </w:tabs>
+        <w:ind w:left="5040" w:hanging="360"/>
+      </w:pPr>
+      <w:rPr>
+        <w:rFonts w:ascii="Wingdings" w:hAnsi="Wingdings" w:hint="default"/>
+        <w:sz w:val="20"/>
+      </w:rPr>
+    </w:lvl>
+    <w:lvl w:ilvl="7" w:tentative="1">
+      <w:start w:val="1"/>
+      <w:numFmt w:val="bullet"/>
+      <w:lvlText w:val=""/>
+      <w:lvlJc w:val="left"/>
+      <w:pPr>
+        <w:tabs>
+          <w:tab w:val="num" w:pos="5760"/>
+        </w:tabs>
+        <w:ind w:left="5760" w:hanging="360"/>
+      </w:pPr>
+      <w:rPr>
+        <w:rFonts w:ascii="Wingdings" w:hAnsi="Wingdings" w:hint="default"/>
+        <w:sz w:val="20"/>
+      </w:rPr>
+    </w:lvl>
+    <w:lvl w:ilvl="8" w:tentative="1">
+      <w:start w:val="1"/>
+      <w:numFmt w:val="bullet"/>
+      <w:lvlText w:val=""/>
+      <w:lvlJc w:val="left"/>
+      <w:pPr>
+        <w:tabs>
+          <w:tab w:val="num" w:pos="6480"/>
+        </w:tabs>
+        <w:ind w:left="6480" w:hanging="360"/>
+      </w:pPr>
+      <w:rPr>
+        <w:rFonts w:ascii="Wingdings" w:hAnsi="Wingdings" w:hint="default"/>
+        <w:sz w:val="20"/>
+      </w:rPr>
+    </w:lvl>
+  </w:abstractNum>
+  <w:abstractNum w:abstractNumId="2" w15:restartNumberingAfterBreak="0">
+    <w:nsid w:val="5E372E5F"/>
+    <w:multiLevelType w:val="multilevel"/>
+    <w:tmpl w:val="3FFE7B8E"/>
+    <w:lvl w:ilvl="0">
+      <w:start w:val="1"/>
+      <w:numFmt w:val="decimal"/>
+      <w:lvlText w:val="%1."/>
+      <w:lvlJc w:val="left"/>
+      <w:pPr>
+        <w:tabs>
+          <w:tab w:val="num" w:pos="720"/>
+        </w:tabs>
+        <w:ind w:left="720" w:hanging="360"/>
+      </w:pPr>
+    </w:lvl>
+    <w:lvl w:ilvl="1" w:tentative="1">
+      <w:start w:val="1"/>
+      <w:numFmt w:val="decimal"/>
+      <w:lvlText w:val="%2."/>
+      <w:lvlJc w:val="left"/>
+      <w:pPr>
+        <w:tabs>
+          <w:tab w:val="num" w:pos="1440"/>
+        </w:tabs>
+        <w:ind w:left="1440" w:hanging="360"/>
+      </w:pPr>
+    </w:lvl>
+    <w:lvl w:ilvl="2" w:tentative="1">
+      <w:start w:val="1"/>
+      <w:numFmt w:val="decimal"/>
+      <w:lvlText w:val="%3."/>
+      <w:lvlJc w:val="left"/>
+      <w:pPr>
+        <w:tabs>
+          <w:tab w:val="num" w:pos="2160"/>
+        </w:tabs>
+        <w:ind w:left="2160" w:hanging="360"/>
+      </w:pPr>
+    </w:lvl>
+    <w:lvl w:ilvl="3" w:tentative="1">
+      <w:start w:val="1"/>
+      <w:numFmt w:val="decimal"/>
+      <w:lvlText w:val="%4."/>
+      <w:lvlJc w:val="left"/>
+      <w:pPr>
+        <w:tabs>
+          <w:tab w:val="num" w:pos="2880"/>
+        </w:tabs>
+        <w:ind w:left="2880" w:hanging="360"/>
+      </w:pPr>
+    </w:lvl>
+    <w:lvl w:ilvl="4" w:tentative="1">
+      <w:start w:val="1"/>
+      <w:numFmt w:val="decimal"/>
+      <w:lvlText w:val="%5."/>
+      <w:lvlJc w:val="left"/>
+      <w:pPr>
+        <w:tabs>
+          <w:tab w:val="num" w:pos="3600"/>
+        </w:tabs>
+        <w:ind w:left="3600" w:hanging="360"/>
+      </w:pPr>
+    </w:lvl>
+    <w:lvl w:ilvl="5" w:tentative="1">
+      <w:start w:val="1"/>
+      <w:numFmt w:val="decimal"/>
+      <w:lvlText w:val="%6."/>
+      <w:lvlJc w:val="left"/>
+      <w:pPr>
+        <w:tabs>
+          <w:tab w:val="num" w:pos="4320"/>
+        </w:tabs>
+        <w:ind w:left="4320" w:hanging="360"/>
+      </w:pPr>
+    </w:lvl>
+    <w:lvl w:ilvl="6" w:tentative="1">
+      <w:start w:val="1"/>
+      <w:numFmt w:val="decimal"/>
+      <w:lvlText w:val="%7."/>
+      <w:lvlJc w:val="left"/>
+      <w:pPr>
+        <w:tabs>
+          <w:tab w:val="num" w:pos="5040"/>
+        </w:tabs>
+        <w:ind w:left="5040" w:hanging="360"/>
+      </w:pPr>
+    </w:lvl>
+    <w:lvl w:ilvl="7" w:tentative="1">
+      <w:start w:val="1"/>
+      <w:numFmt w:val="decimal"/>
+      <w:lvlText w:val="%8."/>
+      <w:lvlJc w:val="left"/>
+      <w:pPr>
+        <w:tabs>
+          <w:tab w:val="num" w:pos="5760"/>
+        </w:tabs>
+        <w:ind w:left="5760" w:hanging="360"/>
+      </w:pPr>
+    </w:lvl>
+    <w:lvl w:ilvl="8" w:tentative="1">
+      <w:start w:val="1"/>
+      <w:numFmt w:val="decimal"/>
+      <w:lvlText w:val="%9."/>
+      <w:lvlJc w:val="left"/>
+      <w:pPr>
+        <w:tabs>
+          <w:tab w:val="num" w:pos="6480"/>
+        </w:tabs>
+        <w:ind w:left="6480" w:hanging="360"/>
+      </w:pPr>
+    </w:lvl>
+  </w:abstractNum>
   <w:num w:numId="1">
     <w:abstractNumId w:val="0"/>
+  </w:num>
+  <w:num w:numId="2">
+    <w:abstractNumId w:val="2"/>
+  </w:num>
+  <w:num w:numId="3">
+    <w:abstractNumId w:val="1"/>
   </w:num>
 </w:numbering>
 </file>
@@ -2668,7 +3712,6 @@
   <w:style w:type="character" w:default="1" w:styleId="a0">
     <w:name w:val="Default Paragraph Font"/>
     <w:uiPriority w:val="1"/>
-    <w:semiHidden/>
     <w:unhideWhenUsed/>
   </w:style>
   <w:style w:type="table" w:default="1" w:styleId="a1">

--- a/Defend_PC.docx
+++ b/Defend_PC.docx
@@ -2849,12 +2849,7 @@
         <w:t>Пароль</w:t>
       </w:r>
       <w:r>
-        <w:t xml:space="preserve"> – то, что мы знаем (слово, PIN-код, код для замка, графич</w:t>
-      </w:r>
-      <w:bookmarkStart w:id="0" w:name="_GoBack"/>
-      <w:bookmarkEnd w:id="0"/>
-      <w:r>
-        <w:t>еский ключ)</w:t>
+        <w:t xml:space="preserve"> – то, что мы знаем (слово, PIN-код, код для замка, графический ключ)</w:t>
       </w:r>
     </w:p>
     <w:p>
@@ -2932,6 +2927,502 @@
       </w:r>
       <w:r>
         <w:t xml:space="preserve"> - это проверка, осуществляемая компьютерной системой или сайтом для идентификации пользователя перед получением им права доступа к системе или Интернет-ресурсу. Другими словами, это предоставление доступа к какому-либо ресурсу (например, к электронной почте).</w:t>
+      </w:r>
+    </w:p>
+    <w:p>
+      <w:r>
+        <w:br w:type="page"/>
+      </w:r>
+    </w:p>
+    <w:p/>
+    <w:p>
+      <w:pPr>
+        <w:rPr>
+          <w:b/>
+          <w:bCs/>
+        </w:rPr>
+      </w:pPr>
+      <w:r>
+        <w:t xml:space="preserve">Тема: </w:t>
+      </w:r>
+      <w:r>
+        <w:rPr>
+          <w:b/>
+          <w:bCs/>
+        </w:rPr>
+        <w:t>Функции хеширования и целостность данных</w:t>
+      </w:r>
+    </w:p>
+    <w:p>
+      <w:pPr>
+        <w:rPr>
+          <w:b/>
+          <w:bCs/>
+        </w:rPr>
+      </w:pPr>
+      <w:r>
+        <w:rPr>
+          <w:b/>
+          <w:bCs/>
+        </w:rPr>
+        <w:t>Сделать конспект, отвечая на вопросы. (слайд 1-15)</w:t>
+      </w:r>
+    </w:p>
+    <w:p>
+      <w:pPr>
+        <w:numPr>
+          <w:ilvl w:val="0"/>
+          <w:numId w:val="4"/>
+        </w:numPr>
+      </w:pPr>
+      <w:r>
+        <w:t xml:space="preserve">Как переводится с английского языка слова: </w:t>
+      </w:r>
+      <w:r>
+        <w:rPr>
+          <w:lang w:val="en-US"/>
+        </w:rPr>
+        <w:t>hash</w:t>
+      </w:r>
+      <w:r>
+        <w:t xml:space="preserve">, </w:t>
+      </w:r>
+      <w:r>
+        <w:rPr>
+          <w:lang w:val="en-US"/>
+        </w:rPr>
+        <w:t>hashing</w:t>
+      </w:r>
+    </w:p>
+    <w:p>
+      <w:r>
+        <w:t>П</w:t>
+      </w:r>
+      <w:r>
+        <w:t>утаница или мешанина</w:t>
+      </w:r>
+      <w:r>
+        <w:t xml:space="preserve">. </w:t>
+      </w:r>
+      <w:r>
+        <w:rPr>
+          <w:lang w:val="en-US"/>
+        </w:rPr>
+        <w:t>Hashing</w:t>
+      </w:r>
+      <w:r>
+        <w:t xml:space="preserve"> =</w:t>
+      </w:r>
+      <w:r>
+        <w:t xml:space="preserve"> рубить, крошить, спутывать</w:t>
+      </w:r>
+    </w:p>
+    <w:p>
+      <w:pPr>
+        <w:numPr>
+          <w:ilvl w:val="0"/>
+          <w:numId w:val="4"/>
+        </w:numPr>
+      </w:pPr>
+      <w:r>
+        <w:t>Что позволяла сделать хэш-функция?</w:t>
+      </w:r>
+    </w:p>
+    <w:p>
+      <w:r>
+        <w:t>Привести любой массив данных к числу заданной длинны</w:t>
+      </w:r>
+    </w:p>
+    <w:p>
+      <w:pPr>
+        <w:numPr>
+          <w:ilvl w:val="0"/>
+          <w:numId w:val="4"/>
+        </w:numPr>
+      </w:pPr>
+      <w:r>
+        <w:t>Дать определение понятию «</w:t>
+      </w:r>
+      <w:proofErr w:type="spellStart"/>
+      <w:r>
+        <w:t>хэширование</w:t>
+      </w:r>
+      <w:proofErr w:type="spellEnd"/>
+      <w:r>
+        <w:t>»</w:t>
+      </w:r>
+    </w:p>
+    <w:p>
+      <w:r>
+        <w:t>Преобразование входного массива данных произвольной длинны, в выходную строку фиксированной длинны</w:t>
+      </w:r>
+    </w:p>
+    <w:p>
+      <w:pPr>
+        <w:numPr>
+          <w:ilvl w:val="0"/>
+          <w:numId w:val="4"/>
+        </w:numPr>
+      </w:pPr>
+      <w:r>
+        <w:t xml:space="preserve">Привести пример где и как используется </w:t>
+      </w:r>
+      <w:proofErr w:type="spellStart"/>
+      <w:r>
+        <w:t>хэширование</w:t>
+      </w:r>
+      <w:proofErr w:type="spellEnd"/>
+    </w:p>
+    <w:p>
+      <w:r>
+        <w:t xml:space="preserve">Проверка целостности </w:t>
+      </w:r>
+      <w:proofErr w:type="gramStart"/>
+      <w:r>
+        <w:t>при передачи</w:t>
+      </w:r>
+      <w:proofErr w:type="gramEnd"/>
+      <w:r>
+        <w:t xml:space="preserve"> пакетов по протоколу </w:t>
+      </w:r>
+      <w:r>
+        <w:rPr>
+          <w:lang w:val="en-US"/>
+        </w:rPr>
+        <w:t>TCP</w:t>
+      </w:r>
+      <w:r>
+        <w:t>/</w:t>
+      </w:r>
+      <w:r>
+        <w:rPr>
+          <w:lang w:val="en-US"/>
+        </w:rPr>
+        <w:t>IP</w:t>
+      </w:r>
+      <w:r>
+        <w:t xml:space="preserve"> (и ряду других), </w:t>
+      </w:r>
+    </w:p>
+    <w:p>
+      <w:pPr>
+        <w:numPr>
+          <w:ilvl w:val="0"/>
+          <w:numId w:val="4"/>
+        </w:numPr>
+      </w:pPr>
+      <w:r>
+        <w:t>Дать определение понятию «хэш-функция»</w:t>
+      </w:r>
+    </w:p>
+    <w:p>
+      <w:r>
+        <w:t xml:space="preserve">Функция, преобразующая исходное сообщение в сообщение фиксированной длинны </w:t>
+      </w:r>
+      <w:r>
+        <w:br/>
+        <w:t>(прообраз -</w:t>
+      </w:r>
+      <w:r>
+        <w:t>&gt;</w:t>
+      </w:r>
+      <w:r>
+        <w:t xml:space="preserve"> </w:t>
+      </w:r>
+      <w:proofErr w:type="spellStart"/>
+      <w:r>
+        <w:t>хеш</w:t>
+      </w:r>
+      <w:proofErr w:type="spellEnd"/>
+      <w:r>
+        <w:t>-образ)</w:t>
+      </w:r>
+    </w:p>
+    <w:p>
+      <w:pPr>
+        <w:numPr>
+          <w:ilvl w:val="0"/>
+          <w:numId w:val="4"/>
+        </w:numPr>
+      </w:pPr>
+      <w:r>
+        <w:t>Привести пример того, где используются хэш-функции</w:t>
+      </w:r>
+    </w:p>
+    <w:p>
+      <w:proofErr w:type="spellStart"/>
+      <w:r>
+        <w:t>Блокчейн</w:t>
+      </w:r>
+      <w:proofErr w:type="spellEnd"/>
+      <w:r>
+        <w:t>, криптография</w:t>
+      </w:r>
+    </w:p>
+    <w:p>
+      <w:pPr>
+        <w:numPr>
+          <w:ilvl w:val="0"/>
+          <w:numId w:val="4"/>
+        </w:numPr>
+      </w:pPr>
+      <w:r>
+        <w:t>Дать определение понятию «коллизия хеш-функции»</w:t>
+      </w:r>
+    </w:p>
+    <w:p>
+      <w:r>
+        <w:t xml:space="preserve">Ситуация, при которой разные файлы имеют одинаковый </w:t>
+      </w:r>
+      <w:proofErr w:type="spellStart"/>
+      <w:r>
+        <w:t>хеш</w:t>
+      </w:r>
+      <w:proofErr w:type="spellEnd"/>
+      <w:r>
+        <w:t xml:space="preserve">-код (возможно если длинна </w:t>
+      </w:r>
+      <w:proofErr w:type="spellStart"/>
+      <w:r>
+        <w:t>хеш</w:t>
+      </w:r>
+      <w:proofErr w:type="spellEnd"/>
+      <w:r>
+        <w:t>-кода маленькая)</w:t>
+      </w:r>
+    </w:p>
+    <w:p>
+      <w:pPr>
+        <w:numPr>
+          <w:ilvl w:val="0"/>
+          <w:numId w:val="4"/>
+        </w:numPr>
+      </w:pPr>
+      <w:r>
+        <w:t>Какими свойствами должна обладать хеш-функция?</w:t>
+      </w:r>
+    </w:p>
+    <w:p>
+      <w:pPr>
+        <w:pStyle w:val="ab"/>
+        <w:numPr>
+          <w:ilvl w:val="0"/>
+          <w:numId w:val="5"/>
+        </w:numPr>
+      </w:pPr>
+      <w:r>
+        <w:t>функция должна уметь приводить любой объем данных к числу заданной длины (по сути это сжатие до битовой последовательности заданной длины особым способом)</w:t>
+      </w:r>
+    </w:p>
+    <w:p>
+      <w:pPr>
+        <w:pStyle w:val="ab"/>
+        <w:numPr>
+          <w:ilvl w:val="0"/>
+          <w:numId w:val="5"/>
+        </w:numPr>
+      </w:pPr>
+      <w:r>
+        <w:t xml:space="preserve">малейшее изменение (хоть на один бит) входных данных должно приводить к полному изменению </w:t>
+      </w:r>
+      <w:proofErr w:type="spellStart"/>
+      <w:r>
+        <w:t>хеша</w:t>
+      </w:r>
+      <w:proofErr w:type="spellEnd"/>
+    </w:p>
+    <w:p>
+      <w:pPr>
+        <w:pStyle w:val="ab"/>
+        <w:numPr>
+          <w:ilvl w:val="0"/>
+          <w:numId w:val="5"/>
+        </w:numPr>
+      </w:pPr>
+      <w:r>
+        <w:t xml:space="preserve">должна быть стойкой в обратной операции, т.е. вероятность восстановления исходных данных по </w:t>
+      </w:r>
+      <w:proofErr w:type="spellStart"/>
+      <w:r>
+        <w:t>хешу</w:t>
+      </w:r>
+      <w:proofErr w:type="spellEnd"/>
+      <w:r>
+        <w:t xml:space="preserve"> должна быть весьма низкой</w:t>
+      </w:r>
+    </w:p>
+    <w:p>
+      <w:pPr>
+        <w:pStyle w:val="ab"/>
+        <w:numPr>
+          <w:ilvl w:val="0"/>
+          <w:numId w:val="5"/>
+        </w:numPr>
+      </w:pPr>
+      <w:r>
+        <w:t>должна иметь как можно более низкую вероятность возникновения коллизий</w:t>
+      </w:r>
+    </w:p>
+    <w:p>
+      <w:pPr>
+        <w:pStyle w:val="ab"/>
+        <w:numPr>
+          <w:ilvl w:val="0"/>
+          <w:numId w:val="5"/>
+        </w:numPr>
+      </w:pPr>
+      <w:r>
+        <w:t>хорошая хеш-функция не должна сильно нагружать ПК при своем исполнении. От этого сильно зависит скорость работы системы на ней построенной</w:t>
+      </w:r>
+    </w:p>
+    <w:p>
+      <w:pPr>
+        <w:pStyle w:val="ab"/>
+        <w:numPr>
+          <w:ilvl w:val="0"/>
+          <w:numId w:val="5"/>
+        </w:numPr>
+      </w:pPr>
+      <w:r>
+        <w:t xml:space="preserve">алгоритм работы функции должен быть открытым, чтобы любой желающий мог бы оценить ее </w:t>
+      </w:r>
+      <w:proofErr w:type="spellStart"/>
+      <w:r>
+        <w:t>криптостойкость</w:t>
+      </w:r>
+      <w:proofErr w:type="spellEnd"/>
+      <w:r>
+        <w:t xml:space="preserve">, т.е. вероятность восстановления начальных данных по выдаваемому </w:t>
+      </w:r>
+      <w:proofErr w:type="spellStart"/>
+      <w:r>
+        <w:t>хешу</w:t>
+      </w:r>
+      <w:proofErr w:type="spellEnd"/>
+    </w:p>
+    <w:p>
+      <w:pPr>
+        <w:numPr>
+          <w:ilvl w:val="0"/>
+          <w:numId w:val="4"/>
+        </w:numPr>
+      </w:pPr>
+      <w:r>
+        <w:t xml:space="preserve">Описать популярные </w:t>
+      </w:r>
+      <w:proofErr w:type="spellStart"/>
+      <w:r>
+        <w:t>хеш</w:t>
+      </w:r>
+      <w:proofErr w:type="spellEnd"/>
+      <w:r>
+        <w:t>-алгоритмы сжатия: CRC32, MD5, SHA-1, ГОСТ Р 34.11-2012</w:t>
+      </w:r>
+    </w:p>
+    <w:p>
+      <w:r>
+        <w:t xml:space="preserve">CRC32 — используется именно для создания контрольных сумм. Есть много вариаций этого алгоритма (число после CRC означает длину получаемого </w:t>
+      </w:r>
+      <w:proofErr w:type="spellStart"/>
+      <w:r>
+        <w:t>хеша</w:t>
+      </w:r>
+      <w:proofErr w:type="spellEnd"/>
+      <w:r>
+        <w:t xml:space="preserve"> в битах), в зависимости от нужной длины получаемого </w:t>
+      </w:r>
+      <w:proofErr w:type="spellStart"/>
+      <w:r>
+        <w:t>хеша</w:t>
+      </w:r>
+      <w:proofErr w:type="spellEnd"/>
+      <w:r>
+        <w:t xml:space="preserve">. Функция очень простая и </w:t>
+      </w:r>
+      <w:proofErr w:type="spellStart"/>
+      <w:r>
+        <w:t>нересурсоемкая</w:t>
+      </w:r>
+      <w:proofErr w:type="spellEnd"/>
+      <w:r>
+        <w:t>. В связи с этим используется для проверки целостности пакетов в различных протоколах передачи данных.</w:t>
+      </w:r>
+    </w:p>
+    <w:p>
+      <w:r>
+        <w:lastRenderedPageBreak/>
+        <w:t xml:space="preserve">MD5 — старая, но до сих пор очень популярная версия уже криптографического алгоритма, которая создает </w:t>
+      </w:r>
+      <w:proofErr w:type="spellStart"/>
+      <w:r>
+        <w:t>хеш</w:t>
+      </w:r>
+      <w:proofErr w:type="spellEnd"/>
+      <w:r>
+        <w:t xml:space="preserve"> длиной в 128 бит. Хотя стойкость этой версии на сегодняшний день и не очень высока, она все равно часто используется как еще один вариант контрольной суммы, например, при скачивании файлов из сети.</w:t>
+      </w:r>
+    </w:p>
+    <w:p>
+      <w:r>
+        <w:t xml:space="preserve">SHA-1 — </w:t>
+      </w:r>
+      <w:proofErr w:type="gramStart"/>
+      <w:r>
+        <w:t>криптографическая функция</w:t>
+      </w:r>
+      <w:proofErr w:type="gramEnd"/>
+      <w:r>
+        <w:t xml:space="preserve"> формирующая </w:t>
+      </w:r>
+      <w:proofErr w:type="spellStart"/>
+      <w:r>
+        <w:t>хеш</w:t>
+      </w:r>
+      <w:proofErr w:type="spellEnd"/>
+      <w:r>
+        <w:t xml:space="preserve">-суммы длиной в 160 байт. Сейчас идет активная миграция в сторону SHA-2, которая обладает более высокой устойчивостью, но SHA-1 по-прежнему активно используется хотя бы в качестве контрольных сумм. Но она так же по-прежнему используется и для хранения </w:t>
+      </w:r>
+      <w:proofErr w:type="spellStart"/>
+      <w:r>
+        <w:t>хешей</w:t>
+      </w:r>
+      <w:proofErr w:type="spellEnd"/>
+      <w:r>
+        <w:t xml:space="preserve"> </w:t>
+      </w:r>
+      <w:bookmarkStart w:id="0" w:name="_GoBack"/>
+      <w:bookmarkEnd w:id="0"/>
+      <w:r>
+        <w:t>паролей в базе данных сайта.</w:t>
+      </w:r>
+    </w:p>
+    <w:p>
+      <w:r>
+        <w:t xml:space="preserve">ГОСТ Р 34.11-2012 — текущий </w:t>
+      </w:r>
+      <w:proofErr w:type="gramStart"/>
+      <w:r>
+        <w:t>российский криптографический алгоритм</w:t>
+      </w:r>
+      <w:proofErr w:type="gramEnd"/>
+      <w:r>
+        <w:t xml:space="preserve"> введенный в работу в 2013 году (ранее использовался ГОСТ Р 34.11-94). Длина выходного </w:t>
+      </w:r>
+      <w:proofErr w:type="spellStart"/>
+      <w:r>
+        <w:t>хеша</w:t>
+      </w:r>
+      <w:proofErr w:type="spellEnd"/>
+      <w:r>
+        <w:t xml:space="preserve"> может быть 256 или 512 бит. Обладает высокой </w:t>
+      </w:r>
+      <w:proofErr w:type="spellStart"/>
+      <w:r>
+        <w:t>криптостойкостью</w:t>
+      </w:r>
+      <w:proofErr w:type="spellEnd"/>
+      <w:r>
+        <w:t xml:space="preserve"> и довольно хорошей скоростью работы. Используется для электронных цифровых подписей в системе государственного и другого документооборота.</w:t>
       </w:r>
     </w:p>
     <w:p>
@@ -3042,6 +3533,208 @@
     </w:lvl>
   </w:abstractNum>
   <w:abstractNum w:abstractNumId="1" w15:restartNumberingAfterBreak="0">
+    <w:nsid w:val="1701366A"/>
+    <w:multiLevelType w:val="hybridMultilevel"/>
+    <w:tmpl w:val="72E8B464"/>
+    <w:lvl w:ilvl="0" w:tplc="04190001">
+      <w:start w:val="1"/>
+      <w:numFmt w:val="bullet"/>
+      <w:lvlText w:val=""/>
+      <w:lvlJc w:val="left"/>
+      <w:pPr>
+        <w:ind w:left="720" w:hanging="360"/>
+      </w:pPr>
+      <w:rPr>
+        <w:rFonts w:ascii="Symbol" w:hAnsi="Symbol" w:hint="default"/>
+      </w:rPr>
+    </w:lvl>
+    <w:lvl w:ilvl="1" w:tplc="04190003" w:tentative="1">
+      <w:start w:val="1"/>
+      <w:numFmt w:val="bullet"/>
+      <w:lvlText w:val="o"/>
+      <w:lvlJc w:val="left"/>
+      <w:pPr>
+        <w:ind w:left="1440" w:hanging="360"/>
+      </w:pPr>
+      <w:rPr>
+        <w:rFonts w:ascii="Courier New" w:hAnsi="Courier New" w:cs="Courier New" w:hint="default"/>
+      </w:rPr>
+    </w:lvl>
+    <w:lvl w:ilvl="2" w:tplc="04190005" w:tentative="1">
+      <w:start w:val="1"/>
+      <w:numFmt w:val="bullet"/>
+      <w:lvlText w:val=""/>
+      <w:lvlJc w:val="left"/>
+      <w:pPr>
+        <w:ind w:left="2160" w:hanging="360"/>
+      </w:pPr>
+      <w:rPr>
+        <w:rFonts w:ascii="Wingdings" w:hAnsi="Wingdings" w:hint="default"/>
+      </w:rPr>
+    </w:lvl>
+    <w:lvl w:ilvl="3" w:tplc="04190001" w:tentative="1">
+      <w:start w:val="1"/>
+      <w:numFmt w:val="bullet"/>
+      <w:lvlText w:val=""/>
+      <w:lvlJc w:val="left"/>
+      <w:pPr>
+        <w:ind w:left="2880" w:hanging="360"/>
+      </w:pPr>
+      <w:rPr>
+        <w:rFonts w:ascii="Symbol" w:hAnsi="Symbol" w:hint="default"/>
+      </w:rPr>
+    </w:lvl>
+    <w:lvl w:ilvl="4" w:tplc="04190003" w:tentative="1">
+      <w:start w:val="1"/>
+      <w:numFmt w:val="bullet"/>
+      <w:lvlText w:val="o"/>
+      <w:lvlJc w:val="left"/>
+      <w:pPr>
+        <w:ind w:left="3600" w:hanging="360"/>
+      </w:pPr>
+      <w:rPr>
+        <w:rFonts w:ascii="Courier New" w:hAnsi="Courier New" w:cs="Courier New" w:hint="default"/>
+      </w:rPr>
+    </w:lvl>
+    <w:lvl w:ilvl="5" w:tplc="04190005" w:tentative="1">
+      <w:start w:val="1"/>
+      <w:numFmt w:val="bullet"/>
+      <w:lvlText w:val=""/>
+      <w:lvlJc w:val="left"/>
+      <w:pPr>
+        <w:ind w:left="4320" w:hanging="360"/>
+      </w:pPr>
+      <w:rPr>
+        <w:rFonts w:ascii="Wingdings" w:hAnsi="Wingdings" w:hint="default"/>
+      </w:rPr>
+    </w:lvl>
+    <w:lvl w:ilvl="6" w:tplc="04190001" w:tentative="1">
+      <w:start w:val="1"/>
+      <w:numFmt w:val="bullet"/>
+      <w:lvlText w:val=""/>
+      <w:lvlJc w:val="left"/>
+      <w:pPr>
+        <w:ind w:left="5040" w:hanging="360"/>
+      </w:pPr>
+      <w:rPr>
+        <w:rFonts w:ascii="Symbol" w:hAnsi="Symbol" w:hint="default"/>
+      </w:rPr>
+    </w:lvl>
+    <w:lvl w:ilvl="7" w:tplc="04190003" w:tentative="1">
+      <w:start w:val="1"/>
+      <w:numFmt w:val="bullet"/>
+      <w:lvlText w:val="o"/>
+      <w:lvlJc w:val="left"/>
+      <w:pPr>
+        <w:ind w:left="5760" w:hanging="360"/>
+      </w:pPr>
+      <w:rPr>
+        <w:rFonts w:ascii="Courier New" w:hAnsi="Courier New" w:cs="Courier New" w:hint="default"/>
+      </w:rPr>
+    </w:lvl>
+    <w:lvl w:ilvl="8" w:tplc="04190005" w:tentative="1">
+      <w:start w:val="1"/>
+      <w:numFmt w:val="bullet"/>
+      <w:lvlText w:val=""/>
+      <w:lvlJc w:val="left"/>
+      <w:pPr>
+        <w:ind w:left="6480" w:hanging="360"/>
+      </w:pPr>
+      <w:rPr>
+        <w:rFonts w:ascii="Wingdings" w:hAnsi="Wingdings" w:hint="default"/>
+      </w:rPr>
+    </w:lvl>
+  </w:abstractNum>
+  <w:abstractNum w:abstractNumId="2" w15:restartNumberingAfterBreak="0">
+    <w:nsid w:val="46EA35EF"/>
+    <w:multiLevelType w:val="hybridMultilevel"/>
+    <w:tmpl w:val="F938882A"/>
+    <w:lvl w:ilvl="0" w:tplc="51F0BDAC">
+      <w:start w:val="1"/>
+      <w:numFmt w:val="decimal"/>
+      <w:lvlText w:val="%1."/>
+      <w:lvlJc w:val="left"/>
+      <w:pPr>
+        <w:ind w:left="720" w:hanging="360"/>
+      </w:pPr>
+      <w:rPr>
+        <w:b/>
+      </w:rPr>
+    </w:lvl>
+    <w:lvl w:ilvl="1" w:tplc="04190019">
+      <w:start w:val="1"/>
+      <w:numFmt w:val="lowerLetter"/>
+      <w:lvlText w:val="%2."/>
+      <w:lvlJc w:val="left"/>
+      <w:pPr>
+        <w:ind w:left="1440" w:hanging="360"/>
+      </w:pPr>
+    </w:lvl>
+    <w:lvl w:ilvl="2" w:tplc="0419001B">
+      <w:start w:val="1"/>
+      <w:numFmt w:val="lowerRoman"/>
+      <w:lvlText w:val="%3."/>
+      <w:lvlJc w:val="right"/>
+      <w:pPr>
+        <w:ind w:left="2160" w:hanging="180"/>
+      </w:pPr>
+    </w:lvl>
+    <w:lvl w:ilvl="3" w:tplc="0419000F">
+      <w:start w:val="1"/>
+      <w:numFmt w:val="decimal"/>
+      <w:lvlText w:val="%4."/>
+      <w:lvlJc w:val="left"/>
+      <w:pPr>
+        <w:ind w:left="2880" w:hanging="360"/>
+      </w:pPr>
+    </w:lvl>
+    <w:lvl w:ilvl="4" w:tplc="04190019">
+      <w:start w:val="1"/>
+      <w:numFmt w:val="lowerLetter"/>
+      <w:lvlText w:val="%5."/>
+      <w:lvlJc w:val="left"/>
+      <w:pPr>
+        <w:ind w:left="3600" w:hanging="360"/>
+      </w:pPr>
+    </w:lvl>
+    <w:lvl w:ilvl="5" w:tplc="0419001B">
+      <w:start w:val="1"/>
+      <w:numFmt w:val="lowerRoman"/>
+      <w:lvlText w:val="%6."/>
+      <w:lvlJc w:val="right"/>
+      <w:pPr>
+        <w:ind w:left="4320" w:hanging="180"/>
+      </w:pPr>
+    </w:lvl>
+    <w:lvl w:ilvl="6" w:tplc="0419000F">
+      <w:start w:val="1"/>
+      <w:numFmt w:val="decimal"/>
+      <w:lvlText w:val="%7."/>
+      <w:lvlJc w:val="left"/>
+      <w:pPr>
+        <w:ind w:left="5040" w:hanging="360"/>
+      </w:pPr>
+    </w:lvl>
+    <w:lvl w:ilvl="7" w:tplc="04190019">
+      <w:start w:val="1"/>
+      <w:numFmt w:val="lowerLetter"/>
+      <w:lvlText w:val="%8."/>
+      <w:lvlJc w:val="left"/>
+      <w:pPr>
+        <w:ind w:left="5760" w:hanging="360"/>
+      </w:pPr>
+    </w:lvl>
+    <w:lvl w:ilvl="8" w:tplc="0419001B">
+      <w:start w:val="1"/>
+      <w:numFmt w:val="lowerRoman"/>
+      <w:lvlText w:val="%9."/>
+      <w:lvlJc w:val="right"/>
+      <w:pPr>
+        <w:ind w:left="6480" w:hanging="180"/>
+      </w:pPr>
+    </w:lvl>
+  </w:abstractNum>
+  <w:abstractNum w:abstractNumId="3" w15:restartNumberingAfterBreak="0">
     <w:nsid w:val="5CA8670A"/>
     <w:multiLevelType w:val="multilevel"/>
     <w:tmpl w:val="5922DD56"/>
@@ -3190,7 +3883,7 @@
       </w:rPr>
     </w:lvl>
   </w:abstractNum>
-  <w:abstractNum w:abstractNumId="2" w15:restartNumberingAfterBreak="0">
+  <w:abstractNum w:abstractNumId="4" w15:restartNumberingAfterBreak="0">
     <w:nsid w:val="5E372E5F"/>
     <w:multiLevelType w:val="multilevel"/>
     <w:tmpl w:val="3FFE7B8E"/>
@@ -3307,9 +4000,42 @@
     <w:abstractNumId w:val="0"/>
   </w:num>
   <w:num w:numId="2">
-    <w:abstractNumId w:val="2"/>
+    <w:abstractNumId w:val="4"/>
   </w:num>
   <w:num w:numId="3">
+    <w:abstractNumId w:val="3"/>
+  </w:num>
+  <w:num w:numId="4">
+    <w:abstractNumId w:val="2"/>
+    <w:lvlOverride w:ilvl="0">
+      <w:startOverride w:val="1"/>
+    </w:lvlOverride>
+    <w:lvlOverride w:ilvl="1">
+      <w:startOverride w:val="1"/>
+    </w:lvlOverride>
+    <w:lvlOverride w:ilvl="2">
+      <w:startOverride w:val="1"/>
+    </w:lvlOverride>
+    <w:lvlOverride w:ilvl="3">
+      <w:startOverride w:val="1"/>
+    </w:lvlOverride>
+    <w:lvlOverride w:ilvl="4">
+      <w:startOverride w:val="1"/>
+    </w:lvlOverride>
+    <w:lvlOverride w:ilvl="5">
+      <w:startOverride w:val="1"/>
+    </w:lvlOverride>
+    <w:lvlOverride w:ilvl="6">
+      <w:startOverride w:val="1"/>
+    </w:lvlOverride>
+    <w:lvlOverride w:ilvl="7">
+      <w:startOverride w:val="1"/>
+    </w:lvlOverride>
+    <w:lvlOverride w:ilvl="8">
+      <w:startOverride w:val="1"/>
+    </w:lvlOverride>
+  </w:num>
+  <w:num w:numId="5">
     <w:abstractNumId w:val="1"/>
   </w:num>
 </w:numbering>
